--- a/Homework #1/TSA_HW_01-3,4.docx
+++ b/Homework #1/TSA_HW_01-3,4.docx
@@ -181,16 +181,7 @@
             <w:rPr>
               <w:rFonts w:ascii="Cambria Math" w:hAnsi="Cambria Math"/>
             </w:rPr>
-            <m:t>=V(X)-V(Y)=</m:t>
-          </m:r>
-          <m:r>
-            <m:rPr>
-              <m:sty m:val="p"/>
-            </m:rPr>
-            <w:rPr>
-              <w:rFonts w:ascii="Cambria Math" w:hAnsi="Cambria Math"/>
-            </w:rPr>
-            <m:t>0</m:t>
+            <m:t>=V(X)-V(Y)=0</m:t>
           </m:r>
         </m:oMath>
       </m:oMathPara>
@@ -204,10 +195,7 @@
         <w:t>Q</w:t>
       </w:r>
       <w:r>
-        <w:t>4</w:t>
-      </w:r>
-      <w:r>
-        <w:t xml:space="preserve">. </w:t>
+        <w:t xml:space="preserve">4. </w:t>
       </w:r>
     </w:p>
     <w:p>
@@ -525,9 +513,6 @@
     <w:p>
       <w:pPr>
         <w:ind w:leftChars="200" w:left="480" w:firstLine="480"/>
-        <w:rPr>
-          <w:rFonts w:hint="eastAsia"/>
-        </w:rPr>
       </w:pPr>
     </w:p>
     <w:bookmarkEnd w:id="0"/>
@@ -584,21 +569,10 @@
             <w:rPr>
               <w:rFonts w:ascii="Cambria Math" w:hAnsi="Cambria Math"/>
             </w:rPr>
-            <m:t>=V(X)+V(Y)+2×Cov(X,Y)=9+16+6=3</m:t>
-          </m:r>
-          <m:r>
-            <m:rPr>
-              <m:sty m:val="p"/>
-            </m:rPr>
-            <w:rPr>
-              <w:rFonts w:ascii="Cambria Math" w:hAnsi="Cambria Math"/>
-            </w:rPr>
-            <m:t>1</m:t>
+            <m:t>=V(X)+V(Y)+2×Cov(X,Y)=9+16+6=31</m:t>
           </m:r>
         </m:oMath>
       </m:oMathPara>
-      <w:bookmarkStart w:id="1" w:name="_GoBack"/>
-      <w:bookmarkEnd w:id="1"/>
     </w:p>
     <w:p/>
     <w:p>
@@ -606,10 +580,7 @@
         <w:tab/>
       </w:r>
       <w:r>
-        <w:t>b</w:t>
-      </w:r>
-      <w:r>
-        <w:t>.</w:t>
+        <w:t>b.</w:t>
       </w:r>
       <m:oMath>
         <m:r>
@@ -727,9 +698,6 @@
     <w:p>
       <w:pPr>
         <w:ind w:leftChars="300" w:left="720"/>
-        <w:rPr>
-          <w:rFonts w:hint="eastAsia"/>
-        </w:rPr>
       </w:pPr>
       <m:oMathPara>
         <m:oMathParaPr>
@@ -927,6 +895,8 @@
           </m:d>
         </m:oMath>
       </m:oMathPara>
+      <w:bookmarkStart w:id="1" w:name="_GoBack"/>
+      <w:bookmarkEnd w:id="1"/>
     </w:p>
     <w:p>
       <w:pPr>
@@ -944,16 +914,7 @@
             <w:rPr>
               <w:rFonts w:ascii="Cambria Math" w:hAnsi="Cambria Math"/>
             </w:rPr>
-            <m:t>=</m:t>
-          </m:r>
-          <m:r>
-            <m:rPr>
-              <m:sty m:val="p"/>
-            </m:rPr>
-            <w:rPr>
-              <w:rFonts w:ascii="Cambria Math" w:hAnsi="Cambria Math"/>
-            </w:rPr>
-            <m:t>18+15-9-12=12</m:t>
+            <m:t>=18+15-9-12=12</m:t>
           </m:r>
         </m:oMath>
       </m:oMathPara>
@@ -961,9 +922,6 @@
     <w:p>
       <w:pPr>
         <w:ind w:leftChars="300" w:left="720"/>
-        <w:rPr>
-          <w:rFonts w:hint="eastAsia"/>
-        </w:rPr>
       </w:pPr>
     </w:p>
     <w:p>
@@ -971,10 +929,7 @@
         <w:ind w:leftChars="200" w:left="480"/>
       </w:pPr>
       <w:r>
-        <w:t>c</w:t>
-      </w:r>
-      <w:r>
-        <w:t>.</w:t>
+        <w:t>c.</w:t>
       </w:r>
       <m:oMath>
         <m:r>
@@ -1294,6 +1249,15 @@
                       <m:sty m:val="p"/>
                     </m:rPr>
                     <w:rPr>
+                      <w:rFonts w:ascii="Cambria Math" w:hAnsi="Cambria Math" w:hint="eastAsia"/>
+                    </w:rPr>
+                    <m:t>1</m:t>
+                  </m:r>
+                  <m:r>
+                    <m:rPr>
+                      <m:sty m:val="p"/>
+                    </m:rPr>
+                    <w:rPr>
                       <w:rFonts w:ascii="Cambria Math" w:hAnsi="Cambria Math"/>
                     </w:rPr>
                     <m:t>9</m:t>
@@ -1314,13 +1278,7 @@
         </m:oMath>
       </m:oMathPara>
     </w:p>
-    <w:p>
-      <w:pPr>
-        <w:rPr>
-          <w:rFonts w:hint="eastAsia"/>
-        </w:rPr>
-      </w:pPr>
-    </w:p>
+    <w:p/>
     <w:sectPr>
       <w:pgSz w:w="11906" w:h="16838"/>
       <w:pgMar w:top="1440" w:right="1800" w:bottom="1440" w:left="1800" w:header="851" w:footer="992" w:gutter="0"/>
